--- a/labmanual/English/SpeakerNotes/Chapter6-Sockets.docx
+++ b/labmanual/English/SpeakerNotes/Chapter6-Sockets.docx
@@ -61,34 +61,10 @@
         <w:t xml:space="preserve">What </w:t>
       </w:r>
       <w:r>
-        <w:t>i</w:t>
-      </w:r>
-      <w:r>
-        <w:t>a socket is</w:t>
-      </w:r>
-    </w:p>
-    <w:p>
-      <w:pPr>
-        <w:pStyle w:val="ListParagraph"/>
-        <w:numPr>
-          <w:ilvl w:val="0"/>
-          <w:numId w:val="52"/>
-        </w:numPr>
-      </w:pPr>
-      <w:r>
-        <w:t>Everything on the internet runs on sockets</w:t>
-      </w:r>
-    </w:p>
-    <w:p>
-      <w:pPr>
-        <w:pStyle w:val="ListParagraph"/>
-        <w:numPr>
-          <w:ilvl w:val="0"/>
-          <w:numId w:val="52"/>
-        </w:numPr>
-      </w:pPr>
-      <w:r>
-        <w:t>Many are just text based protocols</w:t>
+        <w:t>a</w:t>
+      </w:r>
+      <w:r>
+        <w:t xml:space="preserve"> socket is</w:t>
       </w:r>
     </w:p>
     <w:p>
@@ -181,7 +157,15 @@
     </w:p>
     <w:p>
       <w:r>
-        <w:t>Identified with two pairs of ip/port numbers</w:t>
+        <w:t xml:space="preserve">Identified with two pairs of </w:t>
+      </w:r>
+      <w:proofErr w:type="spellStart"/>
+      <w:r>
+        <w:t>ip</w:t>
+      </w:r>
+      <w:proofErr w:type="spellEnd"/>
+      <w:r>
+        <w:t>/port numbers</w:t>
       </w:r>
     </w:p>
     <w:p/>
@@ -215,7 +199,15 @@
         <w:t xml:space="preserve"> know some s</w:t>
       </w:r>
       <w:r>
-        <w:t>tandard ports (80,25,53 etc)</w:t>
+        <w:t xml:space="preserve">tandard ports (80,25,53 </w:t>
+      </w:r>
+      <w:proofErr w:type="spellStart"/>
+      <w:r>
+        <w:t>etc</w:t>
+      </w:r>
+      <w:proofErr w:type="spellEnd"/>
+      <w:r>
+        <w:t>)</w:t>
       </w:r>
     </w:p>
     <w:p/>
@@ -330,27 +322,54 @@
       <w:r>
         <w:tab/>
       </w:r>
+      <w:proofErr w:type="spellStart"/>
       <w:r>
         <w:t>Init</w:t>
       </w:r>
-      <w:r>
-        <w:t xml:space="preserve"> -&gt; Write -&gt; Flush -&gt; Deinit (explain the flush)</w:t>
+      <w:proofErr w:type="spellEnd"/>
+      <w:r>
+        <w:t xml:space="preserve"> -&gt; Write -&gt; Flush -&gt; </w:t>
+      </w:r>
+      <w:proofErr w:type="spellStart"/>
+      <w:r>
+        <w:t>Deinit</w:t>
+      </w:r>
+      <w:proofErr w:type="spellEnd"/>
+      <w:r>
+        <w:t xml:space="preserve"> (explain the flush)</w:t>
       </w:r>
     </w:p>
     <w:p>
       <w:pPr>
         <w:ind w:left="720"/>
       </w:pPr>
-      <w:r>
-        <w:t xml:space="preserve">Steram Read: </w:t>
+      <w:proofErr w:type="spellStart"/>
+      <w:r>
+        <w:t>Steram</w:t>
+      </w:r>
+      <w:proofErr w:type="spellEnd"/>
+      <w:r>
+        <w:t xml:space="preserve"> Read: </w:t>
       </w:r>
       <w:r>
         <w:tab/>
       </w:r>
       <w:r>
         <w:tab/>
-        <w:t>Init -&gt; Read -&gt; Deinit</w:t>
-      </w:r>
+      </w:r>
+      <w:proofErr w:type="spellStart"/>
+      <w:r>
+        <w:t>Init</w:t>
+      </w:r>
+      <w:proofErr w:type="spellEnd"/>
+      <w:r>
+        <w:t xml:space="preserve"> -&gt; Read -&gt; </w:t>
+      </w:r>
+      <w:proofErr w:type="spellStart"/>
+      <w:r>
+        <w:t>Deinit</w:t>
+      </w:r>
+      <w:proofErr w:type="spellEnd"/>
     </w:p>
     <w:p>
       <w:pPr>
@@ -388,8 +407,13 @@
         <w:spacing w:after="0"/>
         <w:ind w:left="2880"/>
       </w:pPr>
-      <w:r>
-        <w:t>Init Stream</w:t>
+      <w:proofErr w:type="spellStart"/>
+      <w:r>
+        <w:t>Init</w:t>
+      </w:r>
+      <w:proofErr w:type="spellEnd"/>
+      <w:r>
+        <w:t xml:space="preserve"> Stream</w:t>
       </w:r>
     </w:p>
     <w:p>
@@ -415,8 +439,13 @@
         <w:spacing w:after="0"/>
         <w:ind w:left="2880"/>
       </w:pPr>
-      <w:r>
-        <w:t>Deinit Stream</w:t>
+      <w:proofErr w:type="spellStart"/>
+      <w:r>
+        <w:t>Deinit</w:t>
+      </w:r>
+      <w:proofErr w:type="spellEnd"/>
+      <w:r>
+        <w:t xml:space="preserve"> Stream</w:t>
       </w:r>
     </w:p>
     <w:p>
@@ -470,7 +499,10 @@
         <w:t>Explain S</w:t>
       </w:r>
       <w:r>
-        <w:t>ymmetric key</w:t>
+        <w:t xml:space="preserve">ymmetric </w:t>
+      </w:r>
+      <w:r>
+        <w:t>encryption</w:t>
       </w:r>
       <w:r>
         <w:t xml:space="preserve"> – both sides use the same key – encrypt and decrypt with same key</w:t>
@@ -484,7 +516,10 @@
         <w:t>asymmetric</w:t>
       </w:r>
       <w:r>
-        <w:t xml:space="preserve"> key</w:t>
+        <w:t xml:space="preserve"> </w:t>
+      </w:r>
+      <w:r>
+        <w:t>encryption</w:t>
       </w:r>
       <w:r>
         <w:t xml:space="preserve"> and the magic of the public/private key pair</w:t>
@@ -567,23 +602,187 @@
     </w:p>
     <w:p>
       <w:pPr>
-        <w:ind w:left="720"/>
-      </w:pPr>
-      <w:r>
-        <w:t>Server sends you a signature that has the CA’s public key and its own public key</w:t>
-      </w:r>
-    </w:p>
-    <w:p>
-      <w:pPr>
         <w:pStyle w:val="CCode"/>
         <w:rPr>
           <w:rFonts w:eastAsiaTheme="minorHAnsi"/>
           <w:color w:val="auto"/>
           <w:kern w:val="0"/>
           <w:sz w:val="22"/>
-          <w:szCs w:val="24"/>
+          <w:szCs w:val="22"/>
         </w:rPr>
       </w:pPr>
+      <w:r>
+        <w:rPr>
+          <w:rFonts w:eastAsiaTheme="minorHAnsi"/>
+          <w:color w:val="auto"/>
+          <w:kern w:val="0"/>
+          <w:sz w:val="22"/>
+          <w:szCs w:val="22"/>
+        </w:rPr>
+        <w:t xml:space="preserve">Server takes its pub key and CA pub key and does </w:t>
+      </w:r>
+      <w:r>
+        <w:rPr>
+          <w:rFonts w:eastAsiaTheme="minorHAnsi"/>
+          <w:color w:val="auto"/>
+          <w:kern w:val="0"/>
+          <w:sz w:val="22"/>
+          <w:szCs w:val="22"/>
+        </w:rPr>
+        <w:t>a cryptographic hash</w:t>
+      </w:r>
+      <w:r>
+        <w:rPr>
+          <w:rFonts w:eastAsiaTheme="minorHAnsi"/>
+          <w:color w:val="auto"/>
+          <w:kern w:val="0"/>
+          <w:sz w:val="22"/>
+          <w:szCs w:val="22"/>
+        </w:rPr>
+        <w:t xml:space="preserve"> like md5 or sha-256 is just a very </w:t>
+      </w:r>
+      <w:r>
+        <w:rPr>
+          <w:rFonts w:eastAsiaTheme="minorHAnsi"/>
+          <w:color w:val="auto"/>
+          <w:kern w:val="0"/>
+          <w:sz w:val="22"/>
+          <w:szCs w:val="22"/>
+        </w:rPr>
+        <w:t>fancy</w:t>
+      </w:r>
+      <w:r>
+        <w:rPr>
+          <w:rFonts w:eastAsiaTheme="minorHAnsi"/>
+          <w:color w:val="auto"/>
+          <w:kern w:val="0"/>
+          <w:sz w:val="22"/>
+          <w:szCs w:val="22"/>
+        </w:rPr>
+        <w:t xml:space="preserve"> checksum … take something big and make it unique and small</w:t>
+      </w:r>
+    </w:p>
+    <w:p>
+      <w:pPr>
+        <w:pStyle w:val="CCode"/>
+        <w:rPr>
+          <w:rFonts w:eastAsiaTheme="minorHAnsi"/>
+          <w:color w:val="auto"/>
+          <w:kern w:val="0"/>
+          <w:sz w:val="22"/>
+          <w:szCs w:val="22"/>
+        </w:rPr>
+      </w:pPr>
+      <w:r>
+        <w:rPr>
+          <w:rFonts w:eastAsiaTheme="minorHAnsi"/>
+          <w:color w:val="auto"/>
+          <w:kern w:val="0"/>
+          <w:sz w:val="22"/>
+          <w:szCs w:val="22"/>
+        </w:rPr>
+        <w:lastRenderedPageBreak/>
+        <w:t>Output of the hash is called the digest</w:t>
+      </w:r>
+    </w:p>
+    <w:p>
+      <w:pPr>
+        <w:pStyle w:val="CCode"/>
+        <w:rPr>
+          <w:rFonts w:eastAsiaTheme="minorHAnsi"/>
+          <w:color w:val="auto"/>
+          <w:kern w:val="0"/>
+          <w:sz w:val="22"/>
+          <w:szCs w:val="22"/>
+        </w:rPr>
+      </w:pPr>
+      <w:r>
+        <w:rPr>
+          <w:rFonts w:eastAsiaTheme="minorHAnsi"/>
+          <w:color w:val="auto"/>
+          <w:kern w:val="0"/>
+          <w:sz w:val="22"/>
+          <w:szCs w:val="22"/>
+        </w:rPr>
+        <w:t>Digest is encrypted by the CA’s private key (i.e. only the CA can provide that unique encryption)</w:t>
+      </w:r>
+      <w:r>
+        <w:rPr>
+          <w:rFonts w:eastAsiaTheme="minorHAnsi"/>
+          <w:color w:val="auto"/>
+          <w:kern w:val="0"/>
+          <w:sz w:val="22"/>
+          <w:szCs w:val="22"/>
+        </w:rPr>
+        <w:t>. This is the signature.</w:t>
+      </w:r>
+    </w:p>
+    <w:p>
+      <w:pPr>
+        <w:pStyle w:val="CCode"/>
+        <w:rPr>
+          <w:rFonts w:eastAsiaTheme="minorHAnsi"/>
+          <w:color w:val="auto"/>
+          <w:kern w:val="0"/>
+          <w:sz w:val="22"/>
+          <w:szCs w:val="22"/>
+        </w:rPr>
+      </w:pPr>
+      <w:r>
+        <w:rPr>
+          <w:rFonts w:eastAsiaTheme="minorHAnsi"/>
+          <w:color w:val="auto"/>
+          <w:kern w:val="0"/>
+          <w:sz w:val="22"/>
+          <w:szCs w:val="22"/>
+        </w:rPr>
+        <w:t>The signature is included in the certificate that the server sends to you.</w:t>
+      </w:r>
+    </w:p>
+    <w:p>
+      <w:pPr>
+        <w:pStyle w:val="CCode"/>
+        <w:rPr>
+          <w:rFonts w:eastAsiaTheme="minorHAnsi"/>
+          <w:color w:val="auto"/>
+          <w:kern w:val="0"/>
+          <w:sz w:val="22"/>
+          <w:szCs w:val="22"/>
+        </w:rPr>
+      </w:pPr>
+      <w:r>
+        <w:rPr>
+          <w:rFonts w:eastAsiaTheme="minorHAnsi"/>
+          <w:color w:val="auto"/>
+          <w:kern w:val="0"/>
+          <w:sz w:val="22"/>
+          <w:szCs w:val="22"/>
+        </w:rPr>
+        <w:t>To verify a certificate, you:</w:t>
+      </w:r>
+    </w:p>
+    <w:p>
+      <w:pPr>
+        <w:pStyle w:val="CCode"/>
+        <w:rPr>
+          <w:rFonts w:eastAsiaTheme="minorHAnsi"/>
+          <w:color w:val="auto"/>
+          <w:kern w:val="0"/>
+          <w:sz w:val="22"/>
+          <w:szCs w:val="22"/>
+        </w:rPr>
+      </w:pPr>
+      <w:r>
+        <w:rPr>
+          <w:rFonts w:eastAsiaTheme="minorHAnsi"/>
+          <w:color w:val="auto"/>
+          <w:kern w:val="0"/>
+          <w:sz w:val="22"/>
+          <w:szCs w:val="22"/>
+        </w:rPr>
+        <w:tab/>
+        <w:t>Hash the public keys for the server and the CA to recreate the digest</w:t>
+      </w:r>
     </w:p>
     <w:p>
       <w:pPr>
@@ -605,7 +804,7 @@
           <w:sz w:val="22"/>
           <w:szCs w:val="22"/>
         </w:rPr>
-        <w:t>Signature is a cryptographic hash</w:t>
+        <w:t>Decrypt the</w:t>
       </w:r>
       <w:r>
         <w:rPr>
@@ -615,7 +814,7 @@
           <w:sz w:val="22"/>
           <w:szCs w:val="22"/>
         </w:rPr>
-        <w:t xml:space="preserve"> like md5 or sha-256 is just a very </w:t>
+        <w:t xml:space="preserve"> signature</w:t>
       </w:r>
       <w:r>
         <w:rPr>
@@ -625,17 +824,7 @@
           <w:sz w:val="22"/>
           <w:szCs w:val="22"/>
         </w:rPr>
-        <w:t>fancy</w:t>
-      </w:r>
-      <w:r>
-        <w:rPr>
-          <w:rFonts w:eastAsiaTheme="minorHAnsi"/>
-          <w:color w:val="auto"/>
-          <w:kern w:val="0"/>
-          <w:sz w:val="22"/>
-          <w:szCs w:val="22"/>
-        </w:rPr>
-        <w:t xml:space="preserve"> checksum … take something big and make it unique and small</w:t>
+        <w:t xml:space="preserve"> with the CA’s public key</w:t>
       </w:r>
     </w:p>
     <w:p>
@@ -658,7 +847,7 @@
           <w:sz w:val="22"/>
           <w:szCs w:val="22"/>
         </w:rPr>
-        <w:t>Output of the hash is called the digest</w:t>
+        <w:t>Compare the two – if they are the same, the certificate has not been tampered with</w:t>
       </w:r>
     </w:p>
     <w:p>
@@ -681,118 +870,7 @@
           <w:sz w:val="22"/>
           <w:szCs w:val="22"/>
         </w:rPr>
-        <w:t>Digest is encrypted by the CA’s private key (i.e. only the CA can provide that unique encryption)</w:t>
-      </w:r>
-    </w:p>
-    <w:p>
-      <w:pPr>
-        <w:pStyle w:val="CCode"/>
-        <w:rPr>
-          <w:rFonts w:eastAsiaTheme="minorHAnsi"/>
-          <w:color w:val="auto"/>
-          <w:kern w:val="0"/>
-          <w:sz w:val="22"/>
-          <w:szCs w:val="22"/>
-        </w:rPr>
-      </w:pPr>
-      <w:r>
-        <w:rPr>
-          <w:rFonts w:eastAsiaTheme="minorHAnsi"/>
-          <w:color w:val="auto"/>
-          <w:kern w:val="0"/>
-          <w:sz w:val="22"/>
-          <w:szCs w:val="22"/>
-        </w:rPr>
-        <w:t>To verify a certificate, you:</w:t>
-      </w:r>
-    </w:p>
-    <w:p>
-      <w:pPr>
-        <w:pStyle w:val="CCode"/>
-        <w:rPr>
-          <w:rFonts w:eastAsiaTheme="minorHAnsi"/>
-          <w:color w:val="auto"/>
-          <w:kern w:val="0"/>
-          <w:sz w:val="22"/>
-          <w:szCs w:val="22"/>
-        </w:rPr>
-      </w:pPr>
-      <w:r>
-        <w:rPr>
-          <w:rFonts w:eastAsiaTheme="minorHAnsi"/>
-          <w:color w:val="auto"/>
-          <w:kern w:val="0"/>
-          <w:sz w:val="22"/>
-          <w:szCs w:val="22"/>
-        </w:rPr>
-        <w:tab/>
-        <w:t>Hash the public keys for the server and the CA to recreate the digest</w:t>
-      </w:r>
-    </w:p>
-    <w:p>
-      <w:pPr>
-        <w:pStyle w:val="CCode"/>
-        <w:ind w:left="1440"/>
-        <w:rPr>
-          <w:rFonts w:eastAsiaTheme="minorHAnsi"/>
-          <w:color w:val="auto"/>
-          <w:kern w:val="0"/>
-          <w:sz w:val="22"/>
-          <w:szCs w:val="22"/>
-        </w:rPr>
-      </w:pPr>
-      <w:r>
-        <w:rPr>
-          <w:rFonts w:eastAsiaTheme="minorHAnsi"/>
-          <w:color w:val="auto"/>
-          <w:kern w:val="0"/>
-          <w:sz w:val="22"/>
-          <w:szCs w:val="22"/>
-        </w:rPr>
-        <w:t>Decrypt the</w:t>
-      </w:r>
-      <w:r>
-        <w:rPr>
-          <w:rFonts w:eastAsiaTheme="minorHAnsi"/>
-          <w:color w:val="auto"/>
-          <w:kern w:val="0"/>
-          <w:sz w:val="22"/>
-          <w:szCs w:val="22"/>
-        </w:rPr>
-        <w:t xml:space="preserve"> signature</w:t>
-      </w:r>
-      <w:r>
-        <w:rPr>
-          <w:rFonts w:eastAsiaTheme="minorHAnsi"/>
-          <w:color w:val="auto"/>
-          <w:kern w:val="0"/>
-          <w:sz w:val="22"/>
-          <w:szCs w:val="22"/>
-        </w:rPr>
-        <w:t xml:space="preserve"> with the CA’s public key</w:t>
-      </w:r>
-    </w:p>
-    <w:p>
-      <w:pPr>
-        <w:pStyle w:val="CCode"/>
-        <w:ind w:left="1440"/>
-        <w:rPr>
-          <w:rFonts w:eastAsiaTheme="minorHAnsi"/>
-          <w:color w:val="auto"/>
-          <w:kern w:val="0"/>
-          <w:sz w:val="22"/>
-          <w:szCs w:val="22"/>
-        </w:rPr>
-      </w:pPr>
-      <w:r>
-        <w:rPr>
-          <w:rFonts w:eastAsiaTheme="minorHAnsi"/>
-          <w:color w:val="auto"/>
-          <w:kern w:val="0"/>
-          <w:sz w:val="22"/>
-          <w:szCs w:val="22"/>
-        </w:rPr>
-        <w:t>Compare the two – if they are the same, the certificate has not been tampered with</w:t>
+        <w:t>Look for the CA’s public key in your known list. If so, then the signature must have been created by the CA since it is the only one that could have created that encryption using its private key</w:t>
       </w:r>
     </w:p>
     <w:p>
@@ -916,7 +994,21 @@
         <w:ind w:left="720"/>
       </w:pPr>
       <w:r>
-        <w:t>Chrome: t</w:t>
+        <w:rPr>
+          <w:b/>
+          <w:u w:val="single"/>
+        </w:rPr>
+        <w:t xml:space="preserve">In </w:t>
+      </w:r>
+      <w:r>
+        <w:rPr>
+          <w:b/>
+          <w:u w:val="single"/>
+        </w:rPr>
+        <w:t>Chrome</w:t>
+      </w:r>
+      <w:r>
+        <w:t>: t</w:t>
       </w:r>
       <w:r>
         <w:t>hree dots, more tools, developer tools, view certificate, certification path, let’s encrypt, view</w:t>
@@ -924,6 +1016,14 @@
       <w:r>
         <w:t xml:space="preserve"> certificate</w:t>
       </w:r>
+      <w:r>
+        <w:t>, Details, Copy to File, Base 64</w:t>
+      </w:r>
+    </w:p>
+    <w:p>
+      <w:r>
+        <w:t>Three ways to access/use certificates inside WICED firmware</w:t>
+      </w:r>
     </w:p>
     <w:p>
       <w:pPr>
@@ -937,6 +1037,11 @@
       </w:r>
       <w:r>
         <w:t xml:space="preserve"> TLS</w:t>
+      </w:r>
+    </w:p>
+    <w:p>
+      <w:r>
+        <w:t>TLS is the method to exchange keys, validate keys, and do the encryption</w:t>
       </w:r>
     </w:p>
     <w:p>
@@ -951,65 +1056,111 @@
         </w:rPr>
       </w:pPr>
       <w:r>
-        <w:t>Explain that it is a simple modification to add TLS to a TCP socket</w:t>
-      </w:r>
-    </w:p>
-    <w:p>
-      <w:r>
-        <w:t xml:space="preserve">Explain </w:t>
-      </w:r>
-      <w:r>
-        <w:t>wiced_</w:t>
-      </w:r>
-      <w:r>
-        <w:t>TLS_</w:t>
-      </w:r>
-      <w:r>
-        <w:t>init_</w:t>
-      </w:r>
-      <w:r>
-        <w:t>Identity is for you to send your certificate (optional)</w:t>
-      </w:r>
-    </w:p>
-    <w:p>
-      <w:r>
-        <w:t>Explain root</w:t>
-      </w:r>
-      <w:r>
-        <w:t>_ca_certifi</w:t>
-      </w:r>
-      <w:r>
-        <w:t xml:space="preserve">cates </w:t>
-      </w:r>
-      <w:r>
-        <w:t>is for you to check</w:t>
-      </w:r>
-      <w:r>
-        <w:t xml:space="preserve"> the server certificate</w:t>
-      </w:r>
-    </w:p>
-    <w:p>
-      <w:pPr>
-        <w:ind w:left="720"/>
-      </w:pPr>
-      <w:r>
-        <w:t>If you open a TLS socket and you don’t check then you are subject to MIM… this is very common</w:t>
-      </w:r>
-    </w:p>
-    <w:p>
-      <w:pPr>
-        <w:pStyle w:val="Heading2"/>
-      </w:pPr>
-      <w:r>
-        <w:t>Exercise(s)</w:t>
-      </w:r>
-    </w:p>
-    <w:p>
-      <w:r>
-        <w:t>90 minutes</w:t>
+        <w:t>Explain that it is a sim</w:t>
       </w:r>
       <w:bookmarkStart w:id="1" w:name="_GoBack"/>
       <w:bookmarkEnd w:id="1"/>
+      <w:r>
+        <w:t>ple modification to add TLS to a TCP socket</w:t>
+      </w:r>
+    </w:p>
+    <w:p>
+      <w:r>
+        <w:t xml:space="preserve">Explain </w:t>
+      </w:r>
+      <w:proofErr w:type="spellStart"/>
+      <w:r>
+        <w:t>wiced_</w:t>
+      </w:r>
+      <w:r>
+        <w:t>TLS_</w:t>
+      </w:r>
+      <w:r>
+        <w:t>init_</w:t>
+      </w:r>
+      <w:r>
+        <w:t>Identity</w:t>
+      </w:r>
+      <w:proofErr w:type="spellEnd"/>
+      <w:r>
+        <w:t xml:space="preserve"> is for you to send your certificate (optional)</w:t>
+      </w:r>
+    </w:p>
+    <w:p>
+      <w:r>
+        <w:t xml:space="preserve">Explain </w:t>
+      </w:r>
+      <w:proofErr w:type="spellStart"/>
+      <w:r>
+        <w:t>root</w:t>
+      </w:r>
+      <w:r>
+        <w:t>_ca_certifi</w:t>
+      </w:r>
+      <w:r>
+        <w:t>cates</w:t>
+      </w:r>
+      <w:proofErr w:type="spellEnd"/>
+      <w:r>
+        <w:t xml:space="preserve"> </w:t>
+      </w:r>
+      <w:proofErr w:type="gramStart"/>
+      <w:r>
+        <w:t>is</w:t>
+      </w:r>
+      <w:proofErr w:type="gramEnd"/>
+      <w:r>
+        <w:t xml:space="preserve"> for you to check</w:t>
+      </w:r>
+      <w:r>
+        <w:t xml:space="preserve"> the server certificate</w:t>
+      </w:r>
+    </w:p>
+    <w:p>
+      <w:pPr>
+        <w:ind w:left="720"/>
+        <w:rPr>
+          <w:u w:val="single"/>
+        </w:rPr>
+      </w:pPr>
+      <w:r>
+        <w:rPr>
+          <w:u w:val="single"/>
+        </w:rPr>
+        <w:t xml:space="preserve">If you open a TLS socket and you don’t check then you are subject to MIM… this is </w:t>
+      </w:r>
+      <w:r>
+        <w:rPr>
+          <w:u w:val="single"/>
+        </w:rPr>
+        <w:t xml:space="preserve">a </w:t>
+      </w:r>
+      <w:r>
+        <w:rPr>
+          <w:u w:val="single"/>
+        </w:rPr>
+        <w:t>very common</w:t>
+      </w:r>
+      <w:r>
+        <w:rPr>
+          <w:u w:val="single"/>
+        </w:rPr>
+        <w:t xml:space="preserve"> mistake</w:t>
+      </w:r>
+    </w:p>
+    <w:p>
+      <w:pPr>
+        <w:pStyle w:val="Heading2"/>
+      </w:pPr>
+      <w:r>
+        <w:lastRenderedPageBreak/>
+        <w:t>Exercise(s)</w:t>
+      </w:r>
+    </w:p>
+    <w:p>
+      <w:r>
+        <w:t>90 minutes</w:t>
+      </w:r>
     </w:p>
     <w:sectPr>
       <w:footerReference w:type="default" r:id="rId10"/>
@@ -1051,6 +1202,7 @@
         <w:docPartUnique/>
       </w:docPartObj>
     </w:sdtPr>
+    <w:sdtEndPr/>
     <w:sdtContent>
       <w:sdt>
         <w:sdtPr>
@@ -1060,6 +1212,7 @@
             <w:docPartUnique/>
           </w:docPartObj>
         </w:sdtPr>
+        <w:sdtEndPr/>
         <w:sdtContent>
           <w:p>
             <w:pPr>
@@ -1096,7 +1249,7 @@
                 <w:bCs/>
                 <w:noProof/>
               </w:rPr>
-              <w:t>3</w:t>
+              <w:t>4</w:t>
             </w:r>
             <w:r>
               <w:rPr>
@@ -1135,7 +1288,7 @@
                 <w:bCs/>
                 <w:noProof/>
               </w:rPr>
-              <w:t>3</w:t>
+              <w:t>4</w:t>
             </w:r>
             <w:r>
               <w:rPr>
@@ -7026,7 +7179,7 @@
   <w:style w:type="paragraph" w:default="1" w:styleId="Normal">
     <w:name w:val="Normal"/>
     <w:qFormat/>
-    <w:rsid w:val="00977128"/>
+    <w:rsid w:val="0078023D"/>
   </w:style>
   <w:style w:type="paragraph" w:styleId="Heading1">
     <w:name w:val="heading 1"/>
@@ -7146,7 +7299,7 @@
     <w:uiPriority w:val="1"/>
     <w:semiHidden/>
     <w:unhideWhenUsed/>
-    <w:rsid w:val="00977128"/>
+    <w:rsid w:val="0078023D"/>
   </w:style>
   <w:style w:type="table" w:default="1" w:styleId="TableNormal">
     <w:name w:val="Normal Table"/>
@@ -7168,7 +7321,7 @@
     <w:uiPriority w:val="99"/>
     <w:semiHidden/>
     <w:unhideWhenUsed/>
-    <w:rsid w:val="00977128"/>
+    <w:rsid w:val="0078023D"/>
   </w:style>
   <w:style w:type="paragraph" w:styleId="ListParagraph">
     <w:name w:val="List Paragraph"/>
@@ -8131,7 +8284,7 @@
 </file>
 
 <file path=customXml/itemProps1.xml><?xml version="1.0" encoding="utf-8"?>
-<ds:datastoreItem xmlns:ds="http://schemas.openxmlformats.org/officeDocument/2006/customXml" ds:itemID="{2ABB8A0D-49A7-45EC-A0D1-912079FE71E9}">
+<ds:datastoreItem xmlns:ds="http://schemas.openxmlformats.org/officeDocument/2006/customXml" ds:itemID="{2522A1C0-AB61-4B2C-B637-6ECD84BDA90C}">
   <ds:schemaRefs>
     <ds:schemaRef ds:uri="http://schemas.openxmlformats.org/officeDocument/2006/bibliography"/>
   </ds:schemaRefs>

--- a/labmanual/English/SpeakerNotes/Chapter6-Sockets.docx
+++ b/labmanual/English/SpeakerNotes/Chapter6-Sockets.docx
@@ -1,6 +1,6 @@
 
 <file path=word/document.xml><?xml version="1.0" encoding="utf-8"?>
-<w:document xmlns:wpc="http://schemas.microsoft.com/office/word/2010/wordprocessingCanvas" xmlns:cx="http://schemas.microsoft.com/office/drawing/2014/chartex" xmlns:cx1="http://schemas.microsoft.com/office/drawing/2015/9/8/chartex" xmlns:cx2="http://schemas.microsoft.com/office/drawing/2015/10/21/chartex" xmlns:cx3="http://schemas.microsoft.com/office/drawing/2016/5/9/chartex" xmlns:cx4="http://schemas.microsoft.com/office/drawing/2016/5/10/chartex" xmlns:cx5="http://schemas.microsoft.com/office/drawing/2016/5/11/chartex" xmlns:cx6="http://schemas.microsoft.com/office/drawing/2016/5/12/chartex" xmlns:cx7="http://schemas.microsoft.com/office/drawing/2016/5/13/chartex" xmlns:cx8="http://schemas.microsoft.com/office/drawing/2016/5/14/chartex" xmlns:mc="http://schemas.openxmlformats.org/markup-compatibility/2006" xmlns:aink="http://schemas.microsoft.com/office/drawing/2016/ink" xmlns:am3d="http://schemas.microsoft.com/office/drawing/2017/model3d" xmlns:o="urn:schemas-microsoft-com:office:office" xmlns:r="http://schemas.openxmlformats.org/officeDocument/2006/relationships" xmlns:m="http://schemas.openxmlformats.org/officeDocument/2006/math" xmlns:v="urn:schemas-microsoft-com:vml" xmlns:wp14="http://schemas.microsoft.com/office/word/2010/wordprocessingDrawing" xmlns:wp="http://schemas.openxmlformats.org/drawingml/2006/wordprocessingDrawing" xmlns:w10="urn:schemas-microsoft-com:office:word" xmlns:w="http://schemas.openxmlformats.org/wordprocessingml/2006/main" xmlns:w14="http://schemas.microsoft.com/office/word/2010/wordml" xmlns:w15="http://schemas.microsoft.com/office/word/2012/wordml" xmlns:w16se="http://schemas.microsoft.com/office/word/2015/wordml/symex" xmlns:wpg="http://schemas.microsoft.com/office/word/2010/wordprocessingGroup" xmlns:wpi="http://schemas.microsoft.com/office/word/2010/wordprocessingInk" xmlns:wne="http://schemas.microsoft.com/office/word/2006/wordml" xmlns:wps="http://schemas.microsoft.com/office/word/2010/wordprocessingShape" mc:Ignorable="w14 w15 w16se wp14">
+<w:document xmlns:wpc="http://schemas.microsoft.com/office/word/2010/wordprocessingCanvas" xmlns:cx="http://schemas.microsoft.com/office/drawing/2014/chartex" xmlns:cx1="http://schemas.microsoft.com/office/drawing/2015/9/8/chartex" xmlns:cx2="http://schemas.microsoft.com/office/drawing/2015/10/21/chartex" xmlns:cx3="http://schemas.microsoft.com/office/drawing/2016/5/9/chartex" xmlns:cx4="http://schemas.microsoft.com/office/drawing/2016/5/10/chartex" xmlns:cx5="http://schemas.microsoft.com/office/drawing/2016/5/11/chartex" xmlns:cx6="http://schemas.microsoft.com/office/drawing/2016/5/12/chartex" xmlns:cx7="http://schemas.microsoft.com/office/drawing/2016/5/13/chartex" xmlns:cx8="http://schemas.microsoft.com/office/drawing/2016/5/14/chartex" xmlns:mc="http://schemas.openxmlformats.org/markup-compatibility/2006" xmlns:aink="http://schemas.microsoft.com/office/drawing/2016/ink" xmlns:am3d="http://schemas.microsoft.com/office/drawing/2017/model3d" xmlns:o="urn:schemas-microsoft-com:office:office" xmlns:r="http://schemas.openxmlformats.org/officeDocument/2006/relationships" xmlns:m="http://schemas.openxmlformats.org/officeDocument/2006/math" xmlns:v="urn:schemas-microsoft-com:vml" xmlns:wp14="http://schemas.microsoft.com/office/word/2010/wordprocessingDrawing" xmlns:wp="http://schemas.openxmlformats.org/drawingml/2006/wordprocessingDrawing" xmlns:w10="urn:schemas-microsoft-com:office:word" xmlns:w="http://schemas.openxmlformats.org/wordprocessingml/2006/main" xmlns:w14="http://schemas.microsoft.com/office/word/2010/wordml" xmlns:w15="http://schemas.microsoft.com/office/word/2012/wordml" xmlns:w16cid="http://schemas.microsoft.com/office/word/2016/wordml/cid" xmlns:w16se="http://schemas.microsoft.com/office/word/2015/wordml/symex" xmlns:wpg="http://schemas.microsoft.com/office/word/2010/wordprocessingGroup" xmlns:wpi="http://schemas.microsoft.com/office/word/2010/wordprocessingInk" xmlns:wne="http://schemas.microsoft.com/office/word/2006/wordml" xmlns:wps="http://schemas.microsoft.com/office/word/2010/wordprocessingShape" mc:Ignorable="w14 w15 w16se w16cid wp14">
   <w:body>
     <w:p>
       <w:pPr>
@@ -1022,6 +1022,23 @@
     </w:p>
     <w:p>
       <w:r>
+        <w:tab/>
+        <w:t xml:space="preserve">Open </w:t>
+      </w:r>
+      <w:r>
+        <w:t xml:space="preserve">by double clicking and then </w:t>
+      </w:r>
+      <w:r>
+        <w:t xml:space="preserve">in emacs or other </w:t>
+      </w:r>
+      <w:r>
+        <w:t>text editor</w:t>
+      </w:r>
+      <w:bookmarkStart w:id="1" w:name="_GoBack"/>
+      <w:bookmarkEnd w:id="1"/>
+    </w:p>
+    <w:p>
+      <w:r>
         <w:t>Three ways to access/use certificates inside WICED firmware</w:t>
       </w:r>
     </w:p>
@@ -1056,12 +1073,7 @@
         </w:rPr>
       </w:pPr>
       <w:r>
-        <w:t>Explain that it is a sim</w:t>
-      </w:r>
-      <w:bookmarkStart w:id="1" w:name="_GoBack"/>
-      <w:bookmarkEnd w:id="1"/>
-      <w:r>
-        <w:t>ple modification to add TLS to a TCP socket</w:t>
+        <w:t>Explain that it is a simple modification to add TLS to a TCP socket</w:t>
       </w:r>
     </w:p>
     <w:p>
@@ -1174,7 +1186,7 @@
 </file>
 
 <file path=word/endnotes.xml><?xml version="1.0" encoding="utf-8"?>
-<w:endnotes xmlns:wpc="http://schemas.microsoft.com/office/word/2010/wordprocessingCanvas" xmlns:cx="http://schemas.microsoft.com/office/drawing/2014/chartex" xmlns:cx1="http://schemas.microsoft.com/office/drawing/2015/9/8/chartex" xmlns:cx2="http://schemas.microsoft.com/office/drawing/2015/10/21/chartex" xmlns:cx3="http://schemas.microsoft.com/office/drawing/2016/5/9/chartex" xmlns:cx4="http://schemas.microsoft.com/office/drawing/2016/5/10/chartex" xmlns:cx5="http://schemas.microsoft.com/office/drawing/2016/5/11/chartex" xmlns:cx6="http://schemas.microsoft.com/office/drawing/2016/5/12/chartex" xmlns:cx7="http://schemas.microsoft.com/office/drawing/2016/5/13/chartex" xmlns:cx8="http://schemas.microsoft.com/office/drawing/2016/5/14/chartex" xmlns:mc="http://schemas.openxmlformats.org/markup-compatibility/2006" xmlns:aink="http://schemas.microsoft.com/office/drawing/2016/ink" xmlns:am3d="http://schemas.microsoft.com/office/drawing/2017/model3d" xmlns:o="urn:schemas-microsoft-com:office:office" xmlns:r="http://schemas.openxmlformats.org/officeDocument/2006/relationships" xmlns:m="http://schemas.openxmlformats.org/officeDocument/2006/math" xmlns:v="urn:schemas-microsoft-com:vml" xmlns:wp14="http://schemas.microsoft.com/office/word/2010/wordprocessingDrawing" xmlns:wp="http://schemas.openxmlformats.org/drawingml/2006/wordprocessingDrawing" xmlns:w10="urn:schemas-microsoft-com:office:word" xmlns:w="http://schemas.openxmlformats.org/wordprocessingml/2006/main" xmlns:w14="http://schemas.microsoft.com/office/word/2010/wordml" xmlns:w15="http://schemas.microsoft.com/office/word/2012/wordml" xmlns:w16se="http://schemas.microsoft.com/office/word/2015/wordml/symex" xmlns:wpg="http://schemas.microsoft.com/office/word/2010/wordprocessingGroup" xmlns:wpi="http://schemas.microsoft.com/office/word/2010/wordprocessingInk" xmlns:wne="http://schemas.microsoft.com/office/word/2006/wordml" xmlns:wps="http://schemas.microsoft.com/office/word/2010/wordprocessingShape" mc:Ignorable="w14 w15 w16se wp14">
+<w:endnotes xmlns:wpc="http://schemas.microsoft.com/office/word/2010/wordprocessingCanvas" xmlns:cx="http://schemas.microsoft.com/office/drawing/2014/chartex" xmlns:cx1="http://schemas.microsoft.com/office/drawing/2015/9/8/chartex" xmlns:cx2="http://schemas.microsoft.com/office/drawing/2015/10/21/chartex" xmlns:cx3="http://schemas.microsoft.com/office/drawing/2016/5/9/chartex" xmlns:cx4="http://schemas.microsoft.com/office/drawing/2016/5/10/chartex" xmlns:cx5="http://schemas.microsoft.com/office/drawing/2016/5/11/chartex" xmlns:cx6="http://schemas.microsoft.com/office/drawing/2016/5/12/chartex" xmlns:cx7="http://schemas.microsoft.com/office/drawing/2016/5/13/chartex" xmlns:cx8="http://schemas.microsoft.com/office/drawing/2016/5/14/chartex" xmlns:mc="http://schemas.openxmlformats.org/markup-compatibility/2006" xmlns:aink="http://schemas.microsoft.com/office/drawing/2016/ink" xmlns:am3d="http://schemas.microsoft.com/office/drawing/2017/model3d" xmlns:o="urn:schemas-microsoft-com:office:office" xmlns:r="http://schemas.openxmlformats.org/officeDocument/2006/relationships" xmlns:m="http://schemas.openxmlformats.org/officeDocument/2006/math" xmlns:v="urn:schemas-microsoft-com:vml" xmlns:wp14="http://schemas.microsoft.com/office/word/2010/wordprocessingDrawing" xmlns:wp="http://schemas.openxmlformats.org/drawingml/2006/wordprocessingDrawing" xmlns:w10="urn:schemas-microsoft-com:office:word" xmlns:w="http://schemas.openxmlformats.org/wordprocessingml/2006/main" xmlns:w14="http://schemas.microsoft.com/office/word/2010/wordml" xmlns:w15="http://schemas.microsoft.com/office/word/2012/wordml" xmlns:w16cid="http://schemas.microsoft.com/office/word/2016/wordml/cid" xmlns:w16se="http://schemas.microsoft.com/office/word/2015/wordml/symex" xmlns:wpg="http://schemas.microsoft.com/office/word/2010/wordprocessingGroup" xmlns:wpi="http://schemas.microsoft.com/office/word/2010/wordprocessingInk" xmlns:wne="http://schemas.microsoft.com/office/word/2006/wordml" xmlns:wps="http://schemas.microsoft.com/office/word/2010/wordprocessingShape" mc:Ignorable="w14 w15 w16se w16cid wp14">
   <w:endnote w:type="separator" w:id="-1">
     <w:p>
       <w:r>
@@ -1193,7 +1205,7 @@
 </file>
 
 <file path=word/footer1.xml><?xml version="1.0" encoding="utf-8"?>
-<w:ftr xmlns:wpc="http://schemas.microsoft.com/office/word/2010/wordprocessingCanvas" xmlns:cx="http://schemas.microsoft.com/office/drawing/2014/chartex" xmlns:cx1="http://schemas.microsoft.com/office/drawing/2015/9/8/chartex" xmlns:cx2="http://schemas.microsoft.com/office/drawing/2015/10/21/chartex" xmlns:cx3="http://schemas.microsoft.com/office/drawing/2016/5/9/chartex" xmlns:cx4="http://schemas.microsoft.com/office/drawing/2016/5/10/chartex" xmlns:cx5="http://schemas.microsoft.com/office/drawing/2016/5/11/chartex" xmlns:cx6="http://schemas.microsoft.com/office/drawing/2016/5/12/chartex" xmlns:cx7="http://schemas.microsoft.com/office/drawing/2016/5/13/chartex" xmlns:cx8="http://schemas.microsoft.com/office/drawing/2016/5/14/chartex" xmlns:mc="http://schemas.openxmlformats.org/markup-compatibility/2006" xmlns:aink="http://schemas.microsoft.com/office/drawing/2016/ink" xmlns:am3d="http://schemas.microsoft.com/office/drawing/2017/model3d" xmlns:o="urn:schemas-microsoft-com:office:office" xmlns:r="http://schemas.openxmlformats.org/officeDocument/2006/relationships" xmlns:m="http://schemas.openxmlformats.org/officeDocument/2006/math" xmlns:v="urn:schemas-microsoft-com:vml" xmlns:wp14="http://schemas.microsoft.com/office/word/2010/wordprocessingDrawing" xmlns:wp="http://schemas.openxmlformats.org/drawingml/2006/wordprocessingDrawing" xmlns:w10="urn:schemas-microsoft-com:office:word" xmlns:w="http://schemas.openxmlformats.org/wordprocessingml/2006/main" xmlns:w14="http://schemas.microsoft.com/office/word/2010/wordml" xmlns:w15="http://schemas.microsoft.com/office/word/2012/wordml" xmlns:w16se="http://schemas.microsoft.com/office/word/2015/wordml/symex" xmlns:wpg="http://schemas.microsoft.com/office/word/2010/wordprocessingGroup" xmlns:wpi="http://schemas.microsoft.com/office/word/2010/wordprocessingInk" xmlns:wne="http://schemas.microsoft.com/office/word/2006/wordml" xmlns:wps="http://schemas.microsoft.com/office/word/2010/wordprocessingShape" mc:Ignorable="w14 w15 w16se wp14">
+<w:ftr xmlns:wpc="http://schemas.microsoft.com/office/word/2010/wordprocessingCanvas" xmlns:cx="http://schemas.microsoft.com/office/drawing/2014/chartex" xmlns:cx1="http://schemas.microsoft.com/office/drawing/2015/9/8/chartex" xmlns:cx2="http://schemas.microsoft.com/office/drawing/2015/10/21/chartex" xmlns:cx3="http://schemas.microsoft.com/office/drawing/2016/5/9/chartex" xmlns:cx4="http://schemas.microsoft.com/office/drawing/2016/5/10/chartex" xmlns:cx5="http://schemas.microsoft.com/office/drawing/2016/5/11/chartex" xmlns:cx6="http://schemas.microsoft.com/office/drawing/2016/5/12/chartex" xmlns:cx7="http://schemas.microsoft.com/office/drawing/2016/5/13/chartex" xmlns:cx8="http://schemas.microsoft.com/office/drawing/2016/5/14/chartex" xmlns:mc="http://schemas.openxmlformats.org/markup-compatibility/2006" xmlns:aink="http://schemas.microsoft.com/office/drawing/2016/ink" xmlns:am3d="http://schemas.microsoft.com/office/drawing/2017/model3d" xmlns:o="urn:schemas-microsoft-com:office:office" xmlns:r="http://schemas.openxmlformats.org/officeDocument/2006/relationships" xmlns:m="http://schemas.openxmlformats.org/officeDocument/2006/math" xmlns:v="urn:schemas-microsoft-com:vml" xmlns:wp14="http://schemas.microsoft.com/office/word/2010/wordprocessingDrawing" xmlns:wp="http://schemas.openxmlformats.org/drawingml/2006/wordprocessingDrawing" xmlns:w10="urn:schemas-microsoft-com:office:word" xmlns:w="http://schemas.openxmlformats.org/wordprocessingml/2006/main" xmlns:w14="http://schemas.microsoft.com/office/word/2010/wordml" xmlns:w15="http://schemas.microsoft.com/office/word/2012/wordml" xmlns:w16cid="http://schemas.microsoft.com/office/word/2016/wordml/cid" xmlns:w16se="http://schemas.microsoft.com/office/word/2015/wordml/symex" xmlns:wpg="http://schemas.microsoft.com/office/word/2010/wordprocessingGroup" xmlns:wpi="http://schemas.microsoft.com/office/word/2010/wordprocessingInk" xmlns:wne="http://schemas.microsoft.com/office/word/2006/wordml" xmlns:wps="http://schemas.microsoft.com/office/word/2010/wordprocessingShape" mc:Ignorable="w14 w15 w16se w16cid wp14">
   <w:sdt>
     <w:sdtPr>
       <w:id w:val="-2068479625"/>
@@ -1249,7 +1261,7 @@
                 <w:bCs/>
                 <w:noProof/>
               </w:rPr>
-              <w:t>4</w:t>
+              <w:t>3</w:t>
             </w:r>
             <w:r>
               <w:rPr>
@@ -1311,7 +1323,7 @@
 </file>
 
 <file path=word/footnotes.xml><?xml version="1.0" encoding="utf-8"?>
-<w:footnotes xmlns:wpc="http://schemas.microsoft.com/office/word/2010/wordprocessingCanvas" xmlns:cx="http://schemas.microsoft.com/office/drawing/2014/chartex" xmlns:cx1="http://schemas.microsoft.com/office/drawing/2015/9/8/chartex" xmlns:cx2="http://schemas.microsoft.com/office/drawing/2015/10/21/chartex" xmlns:cx3="http://schemas.microsoft.com/office/drawing/2016/5/9/chartex" xmlns:cx4="http://schemas.microsoft.com/office/drawing/2016/5/10/chartex" xmlns:cx5="http://schemas.microsoft.com/office/drawing/2016/5/11/chartex" xmlns:cx6="http://schemas.microsoft.com/office/drawing/2016/5/12/chartex" xmlns:cx7="http://schemas.microsoft.com/office/drawing/2016/5/13/chartex" xmlns:cx8="http://schemas.microsoft.com/office/drawing/2016/5/14/chartex" xmlns:mc="http://schemas.openxmlformats.org/markup-compatibility/2006" xmlns:aink="http://schemas.microsoft.com/office/drawing/2016/ink" xmlns:am3d="http://schemas.microsoft.com/office/drawing/2017/model3d" xmlns:o="urn:schemas-microsoft-com:office:office" xmlns:r="http://schemas.openxmlformats.org/officeDocument/2006/relationships" xmlns:m="http://schemas.openxmlformats.org/officeDocument/2006/math" xmlns:v="urn:schemas-microsoft-com:vml" xmlns:wp14="http://schemas.microsoft.com/office/word/2010/wordprocessingDrawing" xmlns:wp="http://schemas.openxmlformats.org/drawingml/2006/wordprocessingDrawing" xmlns:w10="urn:schemas-microsoft-com:office:word" xmlns:w="http://schemas.openxmlformats.org/wordprocessingml/2006/main" xmlns:w14="http://schemas.microsoft.com/office/word/2010/wordml" xmlns:w15="http://schemas.microsoft.com/office/word/2012/wordml" xmlns:w16se="http://schemas.microsoft.com/office/word/2015/wordml/symex" xmlns:wpg="http://schemas.microsoft.com/office/word/2010/wordprocessingGroup" xmlns:wpi="http://schemas.microsoft.com/office/word/2010/wordprocessingInk" xmlns:wne="http://schemas.microsoft.com/office/word/2006/wordml" xmlns:wps="http://schemas.microsoft.com/office/word/2010/wordprocessingShape" mc:Ignorable="w14 w15 w16se wp14">
+<w:footnotes xmlns:wpc="http://schemas.microsoft.com/office/word/2010/wordprocessingCanvas" xmlns:cx="http://schemas.microsoft.com/office/drawing/2014/chartex" xmlns:cx1="http://schemas.microsoft.com/office/drawing/2015/9/8/chartex" xmlns:cx2="http://schemas.microsoft.com/office/drawing/2015/10/21/chartex" xmlns:cx3="http://schemas.microsoft.com/office/drawing/2016/5/9/chartex" xmlns:cx4="http://schemas.microsoft.com/office/drawing/2016/5/10/chartex" xmlns:cx5="http://schemas.microsoft.com/office/drawing/2016/5/11/chartex" xmlns:cx6="http://schemas.microsoft.com/office/drawing/2016/5/12/chartex" xmlns:cx7="http://schemas.microsoft.com/office/drawing/2016/5/13/chartex" xmlns:cx8="http://schemas.microsoft.com/office/drawing/2016/5/14/chartex" xmlns:mc="http://schemas.openxmlformats.org/markup-compatibility/2006" xmlns:aink="http://schemas.microsoft.com/office/drawing/2016/ink" xmlns:am3d="http://schemas.microsoft.com/office/drawing/2017/model3d" xmlns:o="urn:schemas-microsoft-com:office:office" xmlns:r="http://schemas.openxmlformats.org/officeDocument/2006/relationships" xmlns:m="http://schemas.openxmlformats.org/officeDocument/2006/math" xmlns:v="urn:schemas-microsoft-com:vml" xmlns:wp14="http://schemas.microsoft.com/office/word/2010/wordprocessingDrawing" xmlns:wp="http://schemas.openxmlformats.org/drawingml/2006/wordprocessingDrawing" xmlns:w10="urn:schemas-microsoft-com:office:word" xmlns:w="http://schemas.openxmlformats.org/wordprocessingml/2006/main" xmlns:w14="http://schemas.microsoft.com/office/word/2010/wordml" xmlns:w15="http://schemas.microsoft.com/office/word/2012/wordml" xmlns:w16cid="http://schemas.microsoft.com/office/word/2016/wordml/cid" xmlns:w16se="http://schemas.microsoft.com/office/word/2015/wordml/symex" xmlns:wpg="http://schemas.microsoft.com/office/word/2010/wordprocessingGroup" xmlns:wpi="http://schemas.microsoft.com/office/word/2010/wordprocessingInk" xmlns:wne="http://schemas.microsoft.com/office/word/2006/wordml" xmlns:wps="http://schemas.microsoft.com/office/word/2010/wordprocessingShape" mc:Ignorable="w14 w15 w16se w16cid wp14">
   <w:footnote w:type="separator" w:id="-1">
     <w:p>
       <w:r>
@@ -1330,7 +1342,7 @@
 </file>
 
 <file path=word/numbering.xml><?xml version="1.0" encoding="utf-8"?>
-<w:numbering xmlns:wpc="http://schemas.microsoft.com/office/word/2010/wordprocessingCanvas" xmlns:cx="http://schemas.microsoft.com/office/drawing/2014/chartex" xmlns:cx1="http://schemas.microsoft.com/office/drawing/2015/9/8/chartex" xmlns:cx2="http://schemas.microsoft.com/office/drawing/2015/10/21/chartex" xmlns:cx3="http://schemas.microsoft.com/office/drawing/2016/5/9/chartex" xmlns:cx4="http://schemas.microsoft.com/office/drawing/2016/5/10/chartex" xmlns:cx5="http://schemas.microsoft.com/office/drawing/2016/5/11/chartex" xmlns:cx6="http://schemas.microsoft.com/office/drawing/2016/5/12/chartex" xmlns:cx7="http://schemas.microsoft.com/office/drawing/2016/5/13/chartex" xmlns:cx8="http://schemas.microsoft.com/office/drawing/2016/5/14/chartex" xmlns:mc="http://schemas.openxmlformats.org/markup-compatibility/2006" xmlns:aink="http://schemas.microsoft.com/office/drawing/2016/ink" xmlns:am3d="http://schemas.microsoft.com/office/drawing/2017/model3d" xmlns:o="urn:schemas-microsoft-com:office:office" xmlns:r="http://schemas.openxmlformats.org/officeDocument/2006/relationships" xmlns:m="http://schemas.openxmlformats.org/officeDocument/2006/math" xmlns:v="urn:schemas-microsoft-com:vml" xmlns:wp14="http://schemas.microsoft.com/office/word/2010/wordprocessingDrawing" xmlns:wp="http://schemas.openxmlformats.org/drawingml/2006/wordprocessingDrawing" xmlns:w10="urn:schemas-microsoft-com:office:word" xmlns:w="http://schemas.openxmlformats.org/wordprocessingml/2006/main" xmlns:w14="http://schemas.microsoft.com/office/word/2010/wordml" xmlns:w15="http://schemas.microsoft.com/office/word/2012/wordml" xmlns:w16se="http://schemas.microsoft.com/office/word/2015/wordml/symex" xmlns:wpg="http://schemas.microsoft.com/office/word/2010/wordprocessingGroup" xmlns:wpi="http://schemas.microsoft.com/office/word/2010/wordprocessingInk" xmlns:wne="http://schemas.microsoft.com/office/word/2006/wordml" xmlns:wps="http://schemas.microsoft.com/office/word/2010/wordprocessingShape" mc:Ignorable="w14 w15 w16se wp14">
+<w:numbering xmlns:wpc="http://schemas.microsoft.com/office/word/2010/wordprocessingCanvas" xmlns:cx="http://schemas.microsoft.com/office/drawing/2014/chartex" xmlns:cx1="http://schemas.microsoft.com/office/drawing/2015/9/8/chartex" xmlns:cx2="http://schemas.microsoft.com/office/drawing/2015/10/21/chartex" xmlns:cx3="http://schemas.microsoft.com/office/drawing/2016/5/9/chartex" xmlns:cx4="http://schemas.microsoft.com/office/drawing/2016/5/10/chartex" xmlns:cx5="http://schemas.microsoft.com/office/drawing/2016/5/11/chartex" xmlns:cx6="http://schemas.microsoft.com/office/drawing/2016/5/12/chartex" xmlns:cx7="http://schemas.microsoft.com/office/drawing/2016/5/13/chartex" xmlns:cx8="http://schemas.microsoft.com/office/drawing/2016/5/14/chartex" xmlns:mc="http://schemas.openxmlformats.org/markup-compatibility/2006" xmlns:aink="http://schemas.microsoft.com/office/drawing/2016/ink" xmlns:am3d="http://schemas.microsoft.com/office/drawing/2017/model3d" xmlns:o="urn:schemas-microsoft-com:office:office" xmlns:r="http://schemas.openxmlformats.org/officeDocument/2006/relationships" xmlns:m="http://schemas.openxmlformats.org/officeDocument/2006/math" xmlns:v="urn:schemas-microsoft-com:vml" xmlns:wp14="http://schemas.microsoft.com/office/word/2010/wordprocessingDrawing" xmlns:wp="http://schemas.openxmlformats.org/drawingml/2006/wordprocessingDrawing" xmlns:w10="urn:schemas-microsoft-com:office:word" xmlns:w="http://schemas.openxmlformats.org/wordprocessingml/2006/main" xmlns:w14="http://schemas.microsoft.com/office/word/2010/wordml" xmlns:w15="http://schemas.microsoft.com/office/word/2012/wordml" xmlns:w16cid="http://schemas.microsoft.com/office/word/2016/wordml/cid" xmlns:w16se="http://schemas.microsoft.com/office/word/2015/wordml/symex" xmlns:wpg="http://schemas.microsoft.com/office/word/2010/wordprocessingGroup" xmlns:wpi="http://schemas.microsoft.com/office/word/2010/wordprocessingInk" xmlns:wne="http://schemas.microsoft.com/office/word/2006/wordml" xmlns:wps="http://schemas.microsoft.com/office/word/2010/wordprocessingShape" mc:Ignorable="w14 w15 w16se w16cid wp14">
   <w:abstractNum w:abstractNumId="0" w15:restartNumberingAfterBreak="0">
     <w:nsid w:val="003944FC"/>
     <w:multiLevelType w:val="hybridMultilevel"/>
@@ -6794,7 +6806,7 @@
 </file>
 
 <file path=word/styles.xml><?xml version="1.0" encoding="utf-8"?>
-<w:styles xmlns:mc="http://schemas.openxmlformats.org/markup-compatibility/2006" xmlns:r="http://schemas.openxmlformats.org/officeDocument/2006/relationships" xmlns:w="http://schemas.openxmlformats.org/wordprocessingml/2006/main" xmlns:w14="http://schemas.microsoft.com/office/word/2010/wordml" xmlns:w15="http://schemas.microsoft.com/office/word/2012/wordml" xmlns:w16se="http://schemas.microsoft.com/office/word/2015/wordml/symex" mc:Ignorable="w14 w15 w16se">
+<w:styles xmlns:mc="http://schemas.openxmlformats.org/markup-compatibility/2006" xmlns:r="http://schemas.openxmlformats.org/officeDocument/2006/relationships" xmlns:w="http://schemas.openxmlformats.org/wordprocessingml/2006/main" xmlns:w14="http://schemas.microsoft.com/office/word/2010/wordml" xmlns:w15="http://schemas.microsoft.com/office/word/2012/wordml" xmlns:w16cid="http://schemas.microsoft.com/office/word/2016/wordml/cid" xmlns:w16se="http://schemas.microsoft.com/office/word/2015/wordml/symex" mc:Ignorable="w14 w15 w16se w16cid">
   <w:docDefaults>
     <w:rPrDefault>
       <w:rPr>
@@ -7179,7 +7191,7 @@
   <w:style w:type="paragraph" w:default="1" w:styleId="Normal">
     <w:name w:val="Normal"/>
     <w:qFormat/>
-    <w:rsid w:val="0078023D"/>
+    <w:rsid w:val="00CD652D"/>
   </w:style>
   <w:style w:type="paragraph" w:styleId="Heading1">
     <w:name w:val="heading 1"/>
@@ -7299,7 +7311,7 @@
     <w:uiPriority w:val="1"/>
     <w:semiHidden/>
     <w:unhideWhenUsed/>
-    <w:rsid w:val="0078023D"/>
+    <w:rsid w:val="00CD652D"/>
   </w:style>
   <w:style w:type="table" w:default="1" w:styleId="TableNormal">
     <w:name w:val="Normal Table"/>
@@ -7321,7 +7333,7 @@
     <w:uiPriority w:val="99"/>
     <w:semiHidden/>
     <w:unhideWhenUsed/>
-    <w:rsid w:val="0078023D"/>
+    <w:rsid w:val="00CD652D"/>
   </w:style>
   <w:style w:type="paragraph" w:styleId="ListParagraph">
     <w:name w:val="List Paragraph"/>
@@ -8284,7 +8296,7 @@
 </file>
 
 <file path=customXml/itemProps1.xml><?xml version="1.0" encoding="utf-8"?>
-<ds:datastoreItem xmlns:ds="http://schemas.openxmlformats.org/officeDocument/2006/customXml" ds:itemID="{2522A1C0-AB61-4B2C-B637-6ECD84BDA90C}">
+<ds:datastoreItem xmlns:ds="http://schemas.openxmlformats.org/officeDocument/2006/customXml" ds:itemID="{2D1EDE0D-05D8-4364-9EEB-E6A1FF632510}">
   <ds:schemaRefs>
     <ds:schemaRef ds:uri="http://schemas.openxmlformats.org/officeDocument/2006/bibliography"/>
   </ds:schemaRefs>
